--- a/doc/MeetingNotes/2016-5-26-MeetingNotes.docx
+++ b/doc/MeetingNotes/2016-5-26-MeetingNotes.docx
@@ -6,7 +6,14 @@
       <w:pPr>
         <w:pStyle w:val="Normal"/>
         <w:jc w:val="center"/>
-        <w:rPr/>
+        <w:rPr>
+          <w:sz w:val="24"/>
+          <w:sz w:val="24"/>
+          <w:szCs w:val="24"/>
+          <w:rFonts w:ascii="Liberation Serif" w:hAnsi="Liberation Serif" w:eastAsia="WenQuanYi Micro Hei" w:cs="FreeSans"/>
+          <w:color w:val="00000A"/>
+          <w:lang w:val="en-US" w:eastAsia="zh-CN" w:bidi="hi-IN"/>
+        </w:rPr>
       </w:pPr>
       <w:r>
         <w:rPr/>
@@ -18,7 +25,14 @@
       <w:pPr>
         <w:pStyle w:val="Normal"/>
         <w:jc w:val="left"/>
-        <w:rPr/>
+        <w:rPr>
+          <w:sz w:val="24"/>
+          <w:sz w:val="24"/>
+          <w:szCs w:val="24"/>
+          <w:rFonts w:ascii="Liberation Serif" w:hAnsi="Liberation Serif" w:eastAsia="WenQuanYi Micro Hei" w:cs="FreeSans"/>
+          <w:color w:val="00000A"/>
+          <w:lang w:val="en-US" w:eastAsia="zh-CN" w:bidi="hi-IN"/>
+        </w:rPr>
       </w:pPr>
       <w:r>
         <w:rPr/>
@@ -30,7 +44,14 @@
       <w:pPr>
         <w:pStyle w:val="Normal"/>
         <w:jc w:val="left"/>
-        <w:rPr/>
+        <w:rPr>
+          <w:sz w:val="24"/>
+          <w:sz w:val="24"/>
+          <w:szCs w:val="24"/>
+          <w:rFonts w:ascii="Liberation Serif" w:hAnsi="Liberation Serif" w:eastAsia="WenQuanYi Micro Hei" w:cs="FreeSans"/>
+          <w:color w:val="00000A"/>
+          <w:lang w:val="en-US" w:eastAsia="zh-CN" w:bidi="hi-IN"/>
+        </w:rPr>
       </w:pPr>
       <w:r>
         <w:rPr/>
@@ -42,76 +63,111 @@
       <w:pPr>
         <w:pStyle w:val="Normal"/>
         <w:jc w:val="left"/>
-      </w:pPr>
-      <w:r>
-        <w:rPr/>
-        <w:t>Attendants:</w:t>
-      </w:r>
-      <w:r>
-        <w:rPr/>
-        <w:t xml:space="preserve"> Baiyan Huang, Jing Li, </w:t>
-      </w:r>
-      <w:r>
-        <w:rPr/>
-        <w:t>Ziyi Lin, Feiyue Yu, Weizhao Yuan(Over the phone)</w:t>
-      </w:r>
-      <w:r/>
-    </w:p>
-    <w:p>
-      <w:pPr>
-        <w:pStyle w:val="Normal"/>
-        <w:jc w:val="left"/>
-        <w:rPr/>
-      </w:pPr>
-      <w:r>
-        <w:rPr/>
-      </w:r>
-      <w:r/>
-    </w:p>
-    <w:p>
-      <w:pPr>
-        <w:pStyle w:val="Normal"/>
-        <w:jc w:val="left"/>
-        <w:rPr/>
-      </w:pPr>
-      <w:r>
-        <w:rPr/>
-        <w:t>Notes:</w:t>
-      </w:r>
-      <w:r/>
-    </w:p>
-    <w:p>
-      <w:pPr>
-        <w:pStyle w:val="Normal"/>
-        <w:jc w:val="left"/>
-      </w:pPr>
-      <w:r>
-        <w:rPr/>
-        <w:t xml:space="preserve">1. Try to run test cases in one execution. </w:t>
-      </w:r>
-      <w:r>
-        <w:rPr/>
-        <w:t>It is very slow to start one process to run one test case and start again one process to run another test case.</w:t>
-      </w:r>
-      <w:r/>
-    </w:p>
-    <w:p>
-      <w:pPr>
-        <w:pStyle w:val="Normal"/>
-        <w:jc w:val="left"/>
-        <w:rPr/>
-      </w:pPr>
-      <w:r>
-        <w:rPr/>
-        <w:t>2. parallelizing the gcov method makes it fast.</w:t>
-      </w:r>
-      <w:r/>
-    </w:p>
-    <w:p>
-      <w:pPr>
-        <w:pStyle w:val="Normal"/>
-        <w:jc w:val="left"/>
-        <w:rPr/>
+        <w:rPr>
+          <w:sz w:val="24"/>
+          <w:sz w:val="24"/>
+          <w:szCs w:val="24"/>
+          <w:rFonts w:ascii="Liberation Serif" w:hAnsi="Liberation Serif" w:eastAsia="WenQuanYi Micro Hei" w:cs="FreeSans"/>
+          <w:color w:val="00000A"/>
+          <w:lang w:val="en-US" w:eastAsia="zh-CN" w:bidi="hi-IN"/>
+        </w:rPr>
+      </w:pPr>
+      <w:r>
+        <w:rPr/>
+        <w:t>Attendants: Baiyan Huang, Jing Li, Ziyi Lin, Feiyue Yu, Weizhao Yuan(Over the phone)</w:t>
+      </w:r>
+      <w:r/>
+    </w:p>
+    <w:p>
+      <w:pPr>
+        <w:pStyle w:val="Normal"/>
+        <w:jc w:val="left"/>
+        <w:rPr>
+          <w:sz w:val="24"/>
+          <w:sz w:val="24"/>
+          <w:szCs w:val="24"/>
+          <w:rFonts w:ascii="Liberation Serif" w:hAnsi="Liberation Serif" w:eastAsia="WenQuanYi Micro Hei" w:cs="FreeSans"/>
+          <w:color w:val="00000A"/>
+          <w:lang w:val="en-US" w:eastAsia="zh-CN" w:bidi="hi-IN"/>
+        </w:rPr>
+      </w:pPr>
+      <w:r>
+        <w:rPr/>
+      </w:r>
+      <w:r/>
+    </w:p>
+    <w:p>
+      <w:pPr>
+        <w:pStyle w:val="Normal"/>
+        <w:jc w:val="left"/>
+      </w:pPr>
+      <w:r>
+        <w:rPr>
+          <w:b/>
+          <w:bCs/>
+        </w:rPr>
+        <w:t>Coverage</w:t>
+      </w:r>
+      <w:r/>
+    </w:p>
+    <w:p>
+      <w:pPr>
+        <w:pStyle w:val="Normal"/>
+        <w:jc w:val="left"/>
+        <w:rPr>
+          <w:sz w:val="24"/>
+          <w:sz w:val="24"/>
+          <w:szCs w:val="24"/>
+          <w:rFonts w:ascii="Liberation Serif" w:hAnsi="Liberation Serif" w:eastAsia="WenQuanYi Micro Hei" w:cs="FreeSans"/>
+          <w:color w:val="00000A"/>
+          <w:lang w:val="en-US" w:eastAsia="zh-CN" w:bidi="hi-IN"/>
+        </w:rPr>
+      </w:pPr>
+      <w:r>
+        <w:rPr/>
+        <w:t>1. Try to run test cases in one execution. It is very slow to start one process to run one test case and start again one process to run another test case.</w:t>
+      </w:r>
+      <w:r/>
+    </w:p>
+    <w:p>
+      <w:pPr>
+        <w:pStyle w:val="Normal"/>
+        <w:jc w:val="left"/>
+      </w:pPr>
+      <w:r>
+        <w:rPr/>
+        <w:t xml:space="preserve">2. </w:t>
+      </w:r>
+      <w:r>
+        <w:rPr/>
+        <w:t>P</w:t>
+      </w:r>
+      <w:r>
+        <w:rPr/>
+        <w:t>arallelizing the gcov method makes it fast</w:t>
+      </w:r>
+      <w:r>
+        <w:rPr/>
+        <w:t>er</w:t>
+      </w:r>
+      <w:r>
+        <w:rPr/>
+        <w:t>.</w:t>
+      </w:r>
+      <w:r/>
+    </w:p>
+    <w:p>
+      <w:pPr>
+        <w:pStyle w:val="Normal"/>
+        <w:jc w:val="left"/>
+        <w:rPr>
+          <w:sz w:val="24"/>
+          <w:sz w:val="24"/>
+          <w:szCs w:val="24"/>
+          <w:rFonts w:ascii="Liberation Serif" w:hAnsi="Liberation Serif" w:eastAsia="WenQuanYi Micro Hei" w:cs="FreeSans"/>
+          <w:color w:val="00000A"/>
+          <w:lang w:val="en-US" w:eastAsia="zh-CN" w:bidi="hi-IN"/>
+        </w:rPr>
       </w:pPr>
       <w:r>
         <w:rPr/>
@@ -123,7 +179,14 @@
       <w:pPr>
         <w:pStyle w:val="Normal"/>
         <w:jc w:val="left"/>
-        <w:rPr/>
+        <w:rPr>
+          <w:sz w:val="24"/>
+          <w:sz w:val="24"/>
+          <w:szCs w:val="24"/>
+          <w:rFonts w:ascii="Liberation Serif" w:hAnsi="Liberation Serif" w:eastAsia="WenQuanYi Micro Hei" w:cs="FreeSans"/>
+          <w:color w:val="00000A"/>
+          <w:lang w:val="en-US" w:eastAsia="zh-CN" w:bidi="hi-IN"/>
+        </w:rPr>
       </w:pPr>
       <w:r>
         <w:rPr/>
@@ -135,22 +198,33 @@
       <w:pPr>
         <w:pStyle w:val="Normal"/>
         <w:jc w:val="left"/>
-      </w:pPr>
-      <w:r>
-        <w:rPr/>
-        <w:t xml:space="preserve">5. </w:t>
-      </w:r>
-      <w:r>
-        <w:rPr/>
-        <w:t>The binary file may has functions that does not appear in source code such as default constructor. What is the policy?</w:t>
-      </w:r>
-      <w:r/>
-    </w:p>
-    <w:p>
-      <w:pPr>
-        <w:pStyle w:val="Normal"/>
-        <w:jc w:val="left"/>
-        <w:rPr/>
+        <w:rPr>
+          <w:sz w:val="24"/>
+          <w:sz w:val="24"/>
+          <w:szCs w:val="24"/>
+          <w:rFonts w:ascii="Liberation Serif" w:hAnsi="Liberation Serif" w:eastAsia="WenQuanYi Micro Hei" w:cs="FreeSans"/>
+          <w:color w:val="00000A"/>
+          <w:lang w:val="en-US" w:eastAsia="zh-CN" w:bidi="hi-IN"/>
+        </w:rPr>
+      </w:pPr>
+      <w:r>
+        <w:rPr/>
+        <w:t>5. The binary file may has functions that does not appear in source code such as default constructor. What is the policy?</w:t>
+      </w:r>
+      <w:r/>
+    </w:p>
+    <w:p>
+      <w:pPr>
+        <w:pStyle w:val="Normal"/>
+        <w:jc w:val="left"/>
+        <w:rPr>
+          <w:sz w:val="24"/>
+          <w:sz w:val="24"/>
+          <w:szCs w:val="24"/>
+          <w:rFonts w:ascii="Liberation Serif" w:hAnsi="Liberation Serif" w:eastAsia="WenQuanYi Micro Hei" w:cs="FreeSans"/>
+          <w:color w:val="00000A"/>
+          <w:lang w:val="en-US" w:eastAsia="zh-CN" w:bidi="hi-IN"/>
+        </w:rPr>
       </w:pPr>
       <w:r>
         <w:rPr/>
@@ -162,7 +236,57 @@
       <w:pPr>
         <w:pStyle w:val="Normal"/>
         <w:jc w:val="left"/>
-        <w:rPr/>
+        <w:rPr>
+          <w:sz w:val="24"/>
+          <w:sz w:val="24"/>
+          <w:szCs w:val="24"/>
+          <w:rFonts w:ascii="Liberation Serif" w:hAnsi="Liberation Serif" w:eastAsia="WenQuanYi Micro Hei" w:cs="FreeSans"/>
+          <w:color w:val="00000A"/>
+          <w:lang w:val="en-US" w:eastAsia="zh-CN" w:bidi="hi-IN"/>
+        </w:rPr>
+      </w:pPr>
+      <w:r>
+        <w:rPr/>
+      </w:r>
+      <w:r/>
+    </w:p>
+    <w:p>
+      <w:pPr>
+        <w:pStyle w:val="Normal"/>
+        <w:jc w:val="left"/>
+        <w:rPr>
+          <w:sz w:val="24"/>
+          <w:b/>
+          <w:sz w:val="24"/>
+          <w:b/>
+          <w:szCs w:val="24"/>
+          <w:bCs/>
+          <w:rFonts w:ascii="Liberation Serif" w:hAnsi="Liberation Serif" w:eastAsia="WenQuanYi Micro Hei" w:cs="FreeSans"/>
+          <w:color w:val="00000A"/>
+          <w:lang w:val="en-US" w:eastAsia="zh-CN" w:bidi="hi-IN"/>
+        </w:rPr>
+      </w:pPr>
+      <w:r>
+        <w:rPr>
+          <w:b/>
+          <w:bCs/>
+        </w:rPr>
+        <w:t>Diff</w:t>
+      </w:r>
+      <w:r/>
+    </w:p>
+    <w:p>
+      <w:pPr>
+        <w:pStyle w:val="Normal"/>
+        <w:jc w:val="left"/>
+        <w:rPr>
+          <w:sz w:val="24"/>
+          <w:sz w:val="24"/>
+          <w:szCs w:val="24"/>
+          <w:rFonts w:ascii="Liberation Serif" w:hAnsi="Liberation Serif" w:eastAsia="WenQuanYi Micro Hei" w:cs="FreeSans"/>
+          <w:color w:val="00000A"/>
+          <w:lang w:val="en-US" w:eastAsia="zh-CN" w:bidi="hi-IN"/>
+        </w:rPr>
       </w:pPr>
       <w:r>
         <w:rPr/>
@@ -174,7 +298,14 @@
       <w:pPr>
         <w:pStyle w:val="Normal"/>
         <w:jc w:val="left"/>
-        <w:rPr/>
+        <w:rPr>
+          <w:sz w:val="24"/>
+          <w:sz w:val="24"/>
+          <w:szCs w:val="24"/>
+          <w:rFonts w:ascii="Liberation Serif" w:hAnsi="Liberation Serif" w:eastAsia="WenQuanYi Micro Hei" w:cs="FreeSans"/>
+          <w:color w:val="00000A"/>
+          <w:lang w:val="en-US" w:eastAsia="zh-CN" w:bidi="hi-IN"/>
+        </w:rPr>
       </w:pPr>
       <w:r>
         <w:rPr/>
@@ -186,7 +317,14 @@
       <w:pPr>
         <w:pStyle w:val="Normal"/>
         <w:jc w:val="left"/>
-        <w:rPr/>
+        <w:rPr>
+          <w:sz w:val="24"/>
+          <w:sz w:val="24"/>
+          <w:szCs w:val="24"/>
+          <w:rFonts w:ascii="Liberation Serif" w:hAnsi="Liberation Serif" w:eastAsia="WenQuanYi Micro Hei" w:cs="FreeSans"/>
+          <w:color w:val="00000A"/>
+          <w:lang w:val="en-US" w:eastAsia="zh-CN" w:bidi="hi-IN"/>
+        </w:rPr>
       </w:pPr>
       <w:r>
         <w:rPr/>
@@ -198,7 +336,14 @@
       <w:pPr>
         <w:pStyle w:val="Normal"/>
         <w:jc w:val="left"/>
-        <w:rPr/>
+        <w:rPr>
+          <w:sz w:val="24"/>
+          <w:sz w:val="24"/>
+          <w:szCs w:val="24"/>
+          <w:rFonts w:ascii="Liberation Serif" w:hAnsi="Liberation Serif" w:eastAsia="WenQuanYi Micro Hei" w:cs="FreeSans"/>
+          <w:color w:val="00000A"/>
+          <w:lang w:val="en-US" w:eastAsia="zh-CN" w:bidi="hi-IN"/>
+        </w:rPr>
       </w:pPr>
       <w:r>
         <w:rPr/>
@@ -210,7 +355,14 @@
       <w:pPr>
         <w:pStyle w:val="Normal"/>
         <w:jc w:val="left"/>
-        <w:rPr/>
+        <w:rPr>
+          <w:sz w:val="24"/>
+          <w:sz w:val="24"/>
+          <w:szCs w:val="24"/>
+          <w:rFonts w:ascii="Liberation Serif" w:hAnsi="Liberation Serif" w:eastAsia="WenQuanYi Micro Hei" w:cs="FreeSans"/>
+          <w:color w:val="00000A"/>
+          <w:lang w:val="en-US" w:eastAsia="zh-CN" w:bidi="hi-IN"/>
+        </w:rPr>
       </w:pPr>
       <w:r>
         <w:rPr/>
@@ -222,52 +374,113 @@
       <w:pPr>
         <w:pStyle w:val="Normal"/>
         <w:jc w:val="left"/>
-      </w:pPr>
-      <w:r>
-        <w:rPr/>
-        <w:t xml:space="preserve">12. It seems that the project are behind schedule. </w:t>
-      </w:r>
-      <w:r>
-        <w:rPr/>
-        <w:t>We had better pay more attention to it and communicate more not only in SJTU but also with Morgan. Make sure we are all clear about the requirements.</w:t>
-      </w:r>
-      <w:r/>
-    </w:p>
-    <w:p>
-      <w:pPr>
-        <w:pStyle w:val="Normal"/>
-        <w:jc w:val="left"/>
-      </w:pPr>
-      <w:r>
-        <w:rPr/>
-        <w:t>13. Do not forget the problem of optimiz</w:t>
-      </w:r>
-      <w:r>
-        <w:rPr/>
-        <w:t xml:space="preserve">ing the </w:t>
-      </w:r>
-      <w:r>
-        <w:rPr/>
-        <w:t>workflow.</w:t>
-      </w:r>
-      <w:r/>
-    </w:p>
-    <w:p>
-      <w:pPr>
-        <w:pStyle w:val="Normal"/>
-        <w:jc w:val="left"/>
-        <w:rPr/>
-      </w:pPr>
-      <w:r>
-        <w:rPr/>
-      </w:r>
-      <w:r/>
-    </w:p>
-    <w:p>
-      <w:pPr>
-        <w:pStyle w:val="Normal"/>
-        <w:jc w:val="left"/>
-        <w:rPr/>
+        <w:rPr>
+          <w:sz w:val="24"/>
+          <w:sz w:val="24"/>
+          <w:szCs w:val="24"/>
+          <w:rFonts w:ascii="Liberation Serif" w:hAnsi="Liberation Serif" w:eastAsia="WenQuanYi Micro Hei" w:cs="FreeSans"/>
+          <w:color w:val="00000A"/>
+          <w:lang w:val="en-US" w:eastAsia="zh-CN" w:bidi="hi-IN"/>
+        </w:rPr>
+      </w:pPr>
+      <w:r>
+        <w:rPr/>
+      </w:r>
+      <w:r/>
+    </w:p>
+    <w:p>
+      <w:pPr>
+        <w:pStyle w:val="Normal"/>
+        <w:jc w:val="left"/>
+        <w:rPr>
+          <w:sz w:val="24"/>
+          <w:b/>
+          <w:sz w:val="24"/>
+          <w:b/>
+          <w:szCs w:val="24"/>
+          <w:bCs/>
+          <w:rFonts w:ascii="Liberation Serif" w:hAnsi="Liberation Serif" w:eastAsia="WenQuanYi Micro Hei" w:cs="FreeSans"/>
+          <w:color w:val="00000A"/>
+          <w:lang w:val="en-US" w:eastAsia="zh-CN" w:bidi="hi-IN"/>
+        </w:rPr>
+      </w:pPr>
+      <w:r>
+        <w:rPr>
+          <w:b/>
+          <w:bCs/>
+        </w:rPr>
+        <w:t>Other</w:t>
+      </w:r>
+      <w:r/>
+    </w:p>
+    <w:p>
+      <w:pPr>
+        <w:pStyle w:val="Normal"/>
+        <w:jc w:val="left"/>
+        <w:rPr>
+          <w:sz w:val="24"/>
+          <w:sz w:val="24"/>
+          <w:szCs w:val="24"/>
+          <w:rFonts w:ascii="Liberation Serif" w:hAnsi="Liberation Serif" w:eastAsia="WenQuanYi Micro Hei" w:cs="FreeSans"/>
+          <w:color w:val="00000A"/>
+          <w:lang w:val="en-US" w:eastAsia="zh-CN" w:bidi="hi-IN"/>
+        </w:rPr>
+      </w:pPr>
+      <w:r>
+        <w:rPr/>
+        <w:t>12. It seems that the project are behind schedule. We had better pay more attention to it and communicate more not only in SJTU but also with Morgan. Make sure we are all clear about the requirements.</w:t>
+      </w:r>
+      <w:r/>
+    </w:p>
+    <w:p>
+      <w:pPr>
+        <w:pStyle w:val="Normal"/>
+        <w:jc w:val="left"/>
+        <w:rPr>
+          <w:sz w:val="24"/>
+          <w:sz w:val="24"/>
+          <w:szCs w:val="24"/>
+          <w:rFonts w:ascii="Liberation Serif" w:hAnsi="Liberation Serif" w:eastAsia="WenQuanYi Micro Hei" w:cs="FreeSans"/>
+          <w:color w:val="00000A"/>
+          <w:lang w:val="en-US" w:eastAsia="zh-CN" w:bidi="hi-IN"/>
+        </w:rPr>
+      </w:pPr>
+      <w:r>
+        <w:rPr/>
+        <w:t>13. Do not forget the problem of optimizing the workflow.</w:t>
+      </w:r>
+      <w:r/>
+    </w:p>
+    <w:p>
+      <w:pPr>
+        <w:pStyle w:val="Normal"/>
+        <w:jc w:val="left"/>
+        <w:rPr>
+          <w:sz w:val="24"/>
+          <w:sz w:val="24"/>
+          <w:szCs w:val="24"/>
+          <w:rFonts w:ascii="Liberation Serif" w:hAnsi="Liberation Serif" w:eastAsia="WenQuanYi Micro Hei" w:cs="FreeSans"/>
+          <w:color w:val="00000A"/>
+          <w:lang w:val="en-US" w:eastAsia="zh-CN" w:bidi="hi-IN"/>
+        </w:rPr>
+      </w:pPr>
+      <w:r>
+        <w:rPr/>
+      </w:r>
+      <w:r/>
+    </w:p>
+    <w:p>
+      <w:pPr>
+        <w:pStyle w:val="Normal"/>
+        <w:jc w:val="left"/>
+        <w:rPr>
+          <w:sz w:val="24"/>
+          <w:sz w:val="24"/>
+          <w:szCs w:val="24"/>
+          <w:rFonts w:ascii="Liberation Serif" w:hAnsi="Liberation Serif" w:eastAsia="WenQuanYi Micro Hei" w:cs="FreeSans"/>
+          <w:color w:val="00000A"/>
+          <w:lang w:val="en-US" w:eastAsia="zh-CN" w:bidi="hi-IN"/>
+        </w:rPr>
       </w:pPr>
       <w:r>
         <w:rPr/>
@@ -282,6 +495,7 @@
       <w:pgNumType w:fmt="decimal"/>
       <w:formProt w:val="false"/>
       <w:textDirection w:val="lrTb"/>
+      <w:docGrid w:type="default" w:linePitch="240" w:charSpace="4294961151"/>
     </w:sectPr>
   </w:body>
 </w:document>
@@ -293,7 +507,6 @@
     <w:rPrDefault>
       <w:rPr>
         <w:rFonts w:ascii="Liberation Serif" w:hAnsi="Liberation Serif" w:eastAsia="WenQuanYi Micro Hei" w:cs="FreeSans"/>
-        <w:sz w:val="24"/>
         <w:szCs w:val="24"/>
         <w:lang w:val="en-US" w:eastAsia="zh-CN" w:bidi="hi-IN"/>
       </w:rPr>
@@ -307,10 +520,12 @@
     <w:pPr>
       <w:widowControl w:val="false"/>
       <w:suppressAutoHyphens w:val="true"/>
+      <w:bidi w:val="0"/>
+      <w:jc w:val="left"/>
     </w:pPr>
     <w:rPr>
       <w:rFonts w:ascii="Liberation Serif" w:hAnsi="Liberation Serif" w:eastAsia="WenQuanYi Micro Hei" w:cs="FreeSans"/>
-      <w:color w:val="auto"/>
+      <w:color w:val="00000A"/>
       <w:sz w:val="24"/>
       <w:szCs w:val="24"/>
       <w:lang w:val="en-US" w:eastAsia="zh-CN" w:bidi="hi-IN"/>
